--- a/3-Ventas/3-F1/1-Administracion de clientes.docx
+++ b/3-Ventas/3-F1/1-Administracion de clientes.docx
@@ -2088,7 +2088,16 @@
                             <w:sz w:val="18"/>
                             <w:szCs w:val="18"/>
                           </w:rPr>
-                          <w:t>-DIRECCION</w:t>
+                          <w:t>-</w:t>
+                        </w:r>
+                        <w:r>
+                          <w:rPr>
+                            <w:rFonts w:ascii="Century" w:hAnsi="Century"/>
+                            <w:b/>
+                            <w:sz w:val="18"/>
+                            <w:szCs w:val="18"/>
+                          </w:rPr>
+                          <w:t>CIUDAD</w:t>
                         </w:r>
                       </w:p>
                     </w:tc>
@@ -2102,6 +2111,376 @@
                           <w:rPr>
                             <w:rFonts w:ascii="Century" w:hAnsi="Century"/>
                             <w:b/>
+                            <w:sz w:val="18"/>
+                            <w:szCs w:val="18"/>
+                          </w:rPr>
+                        </w:pPr>
+                        <w:r>
+                          <w:rPr>
+                            <w:rFonts w:ascii="Century" w:hAnsi="Century"/>
+                            <w:sz w:val="18"/>
+                            <w:szCs w:val="18"/>
+                          </w:rPr>
+                          <w:t>(A,M,C)</w:t>
+                        </w:r>
+                      </w:p>
+                    </w:tc>
+                    <w:tc>
+                      <w:tcPr>
+                        <w:tcW w:w="3443" w:type="dxa"/>
+                      </w:tcPr>
+                      <w:p>
+                        <w:pPr>
+                          <w:jc w:val="center"/>
+                          <w:rPr>
+                            <w:rFonts w:ascii="Century" w:hAnsi="Century"/>
+                            <w:b/>
+                            <w:sz w:val="18"/>
+                            <w:szCs w:val="18"/>
+                          </w:rPr>
+                        </w:pPr>
+                        <w:r>
+                          <w:rPr>
+                            <w:rFonts w:ascii="Century" w:hAnsi="Century"/>
+                            <w:b/>
+                            <w:sz w:val="18"/>
+                            <w:szCs w:val="18"/>
+                          </w:rPr>
+                          <w:t>-</w:t>
+                        </w:r>
+                      </w:p>
+                    </w:tc>
+                  </w:tr>
+                  <w:tr>
+                    <w:tc>
+                      <w:tcPr>
+                        <w:tcW w:w="3794" w:type="dxa"/>
+                      </w:tcPr>
+                      <w:p>
+                        <w:pPr>
+                          <w:rPr>
+                            <w:rFonts w:ascii="Century" w:hAnsi="Century"/>
+                            <w:b/>
+                            <w:sz w:val="18"/>
+                            <w:szCs w:val="18"/>
+                          </w:rPr>
+                        </w:pPr>
+                        <w:r>
+                          <w:rPr>
+                            <w:rFonts w:ascii="Century" w:hAnsi="Century"/>
+                            <w:b/>
+                            <w:sz w:val="18"/>
+                            <w:szCs w:val="18"/>
+                          </w:rPr>
+                          <w:t>-PROVINCIA</w:t>
+                        </w:r>
+                      </w:p>
+                    </w:tc>
+                    <w:tc>
+                      <w:tcPr>
+                        <w:tcW w:w="3095" w:type="dxa"/>
+                      </w:tcPr>
+                      <w:p>
+                        <w:pPr>
+                          <w:jc w:val="center"/>
+                          <w:rPr>
+                            <w:rFonts w:ascii="Century" w:hAnsi="Century"/>
+                            <w:sz w:val="18"/>
+                            <w:szCs w:val="18"/>
+                          </w:rPr>
+                        </w:pPr>
+                        <w:r>
+                          <w:rPr>
+                            <w:rFonts w:ascii="Century" w:hAnsi="Century"/>
+                            <w:sz w:val="18"/>
+                            <w:szCs w:val="18"/>
+                          </w:rPr>
+                          <w:t>(A,M,C)</w:t>
+                        </w:r>
+                      </w:p>
+                    </w:tc>
+                    <w:tc>
+                      <w:tcPr>
+                        <w:tcW w:w="3443" w:type="dxa"/>
+                      </w:tcPr>
+                      <w:p>
+                        <w:pPr>
+                          <w:jc w:val="center"/>
+                          <w:rPr>
+                            <w:rFonts w:ascii="Century" w:hAnsi="Century"/>
+                            <w:b/>
+                            <w:sz w:val="18"/>
+                            <w:szCs w:val="18"/>
+                          </w:rPr>
+                        </w:pPr>
+                        <w:r>
+                          <w:rPr>
+                            <w:rFonts w:ascii="Century" w:hAnsi="Century"/>
+                            <w:b/>
+                            <w:sz w:val="18"/>
+                            <w:szCs w:val="18"/>
+                          </w:rPr>
+                          <w:t>-</w:t>
+                        </w:r>
+                      </w:p>
+                    </w:tc>
+                  </w:tr>
+                  <w:tr>
+                    <w:tc>
+                      <w:tcPr>
+                        <w:tcW w:w="3794" w:type="dxa"/>
+                      </w:tcPr>
+                      <w:p>
+                        <w:pPr>
+                          <w:rPr>
+                            <w:rFonts w:ascii="Century" w:hAnsi="Century"/>
+                            <w:b/>
+                            <w:sz w:val="18"/>
+                            <w:szCs w:val="18"/>
+                          </w:rPr>
+                        </w:pPr>
+                        <w:r>
+                          <w:rPr>
+                            <w:rFonts w:ascii="Century" w:hAnsi="Century"/>
+                            <w:b/>
+                            <w:sz w:val="18"/>
+                            <w:szCs w:val="18"/>
+                          </w:rPr>
+                          <w:t>-CODIGO POSTAL</w:t>
+                        </w:r>
+                      </w:p>
+                    </w:tc>
+                    <w:tc>
+                      <w:tcPr>
+                        <w:tcW w:w="3095" w:type="dxa"/>
+                      </w:tcPr>
+                      <w:p>
+                        <w:pPr>
+                          <w:jc w:val="center"/>
+                          <w:rPr>
+                            <w:rFonts w:ascii="Century" w:hAnsi="Century"/>
+                            <w:sz w:val="18"/>
+                            <w:szCs w:val="18"/>
+                          </w:rPr>
+                        </w:pPr>
+                        <w:r>
+                          <w:rPr>
+                            <w:rFonts w:ascii="Century" w:hAnsi="Century"/>
+                            <w:sz w:val="18"/>
+                            <w:szCs w:val="18"/>
+                          </w:rPr>
+                          <w:t>(A,M,C)</w:t>
+                        </w:r>
+                      </w:p>
+                    </w:tc>
+                    <w:tc>
+                      <w:tcPr>
+                        <w:tcW w:w="3443" w:type="dxa"/>
+                      </w:tcPr>
+                      <w:p>
+                        <w:pPr>
+                          <w:jc w:val="center"/>
+                          <w:rPr>
+                            <w:rFonts w:ascii="Century" w:hAnsi="Century"/>
+                            <w:b/>
+                            <w:sz w:val="18"/>
+                            <w:szCs w:val="18"/>
+                          </w:rPr>
+                        </w:pPr>
+                        <w:r>
+                          <w:rPr>
+                            <w:rFonts w:ascii="Century" w:hAnsi="Century"/>
+                            <w:b/>
+                            <w:sz w:val="18"/>
+                            <w:szCs w:val="18"/>
+                          </w:rPr>
+                          <w:t>-</w:t>
+                        </w:r>
+                      </w:p>
+                    </w:tc>
+                  </w:tr>
+                  <w:tr>
+                    <w:tc>
+                      <w:tcPr>
+                        <w:tcW w:w="3794" w:type="dxa"/>
+                      </w:tcPr>
+                      <w:p>
+                        <w:pPr>
+                          <w:rPr>
+                            <w:rFonts w:ascii="Century" w:hAnsi="Century"/>
+                            <w:b/>
+                            <w:sz w:val="18"/>
+                            <w:szCs w:val="18"/>
+                          </w:rPr>
+                        </w:pPr>
+                        <w:r>
+                          <w:rPr>
+                            <w:rFonts w:ascii="Century" w:hAnsi="Century"/>
+                            <w:b/>
+                            <w:sz w:val="18"/>
+                            <w:szCs w:val="18"/>
+                          </w:rPr>
+                          <w:t>-CALLE(NOMBRE)</w:t>
+                        </w:r>
+                      </w:p>
+                    </w:tc>
+                    <w:tc>
+                      <w:tcPr>
+                        <w:tcW w:w="3095" w:type="dxa"/>
+                      </w:tcPr>
+                      <w:p>
+                        <w:pPr>
+                          <w:jc w:val="center"/>
+                          <w:rPr>
+                            <w:rFonts w:ascii="Century" w:hAnsi="Century"/>
+                            <w:sz w:val="18"/>
+                            <w:szCs w:val="18"/>
+                          </w:rPr>
+                        </w:pPr>
+                        <w:r>
+                          <w:rPr>
+                            <w:rFonts w:ascii="Century" w:hAnsi="Century"/>
+                            <w:sz w:val="18"/>
+                            <w:szCs w:val="18"/>
+                          </w:rPr>
+                          <w:t>(A,M,C)</w:t>
+                        </w:r>
+                      </w:p>
+                    </w:tc>
+                    <w:tc>
+                      <w:tcPr>
+                        <w:tcW w:w="3443" w:type="dxa"/>
+                      </w:tcPr>
+                      <w:p>
+                        <w:pPr>
+                          <w:jc w:val="center"/>
+                          <w:rPr>
+                            <w:rFonts w:ascii="Century" w:hAnsi="Century"/>
+                            <w:b/>
+                            <w:sz w:val="18"/>
+                            <w:szCs w:val="18"/>
+                          </w:rPr>
+                        </w:pPr>
+                        <w:r>
+                          <w:rPr>
+                            <w:rFonts w:ascii="Century" w:hAnsi="Century"/>
+                            <w:b/>
+                            <w:sz w:val="18"/>
+                            <w:szCs w:val="18"/>
+                          </w:rPr>
+                          <w:t>-</w:t>
+                        </w:r>
+                      </w:p>
+                    </w:tc>
+                  </w:tr>
+                  <w:tr>
+                    <w:tc>
+                      <w:tcPr>
+                        <w:tcW w:w="3794" w:type="dxa"/>
+                      </w:tcPr>
+                      <w:p>
+                        <w:pPr>
+                          <w:rPr>
+                            <w:rFonts w:ascii="Century" w:hAnsi="Century"/>
+                            <w:b/>
+                            <w:sz w:val="18"/>
+                            <w:szCs w:val="18"/>
+                          </w:rPr>
+                        </w:pPr>
+                        <w:r>
+                          <w:rPr>
+                            <w:rFonts w:ascii="Century" w:hAnsi="Century"/>
+                            <w:b/>
+                            <w:sz w:val="18"/>
+                            <w:szCs w:val="18"/>
+                          </w:rPr>
+                          <w:t>-CALLE(NUMERO)</w:t>
+                        </w:r>
+                      </w:p>
+                    </w:tc>
+                    <w:tc>
+                      <w:tcPr>
+                        <w:tcW w:w="3095" w:type="dxa"/>
+                      </w:tcPr>
+                      <w:p>
+                        <w:pPr>
+                          <w:jc w:val="center"/>
+                          <w:rPr>
+                            <w:rFonts w:ascii="Century" w:hAnsi="Century"/>
+                            <w:sz w:val="18"/>
+                            <w:szCs w:val="18"/>
+                          </w:rPr>
+                        </w:pPr>
+                        <w:r>
+                          <w:rPr>
+                            <w:rFonts w:ascii="Century" w:hAnsi="Century"/>
+                            <w:sz w:val="18"/>
+                            <w:szCs w:val="18"/>
+                          </w:rPr>
+                          <w:t>(A,M,C)</w:t>
+                        </w:r>
+                      </w:p>
+                    </w:tc>
+                    <w:tc>
+                      <w:tcPr>
+                        <w:tcW w:w="3443" w:type="dxa"/>
+                      </w:tcPr>
+                      <w:p>
+                        <w:pPr>
+                          <w:jc w:val="center"/>
+                          <w:rPr>
+                            <w:rFonts w:ascii="Century" w:hAnsi="Century"/>
+                            <w:b/>
+                            <w:sz w:val="18"/>
+                            <w:szCs w:val="18"/>
+                          </w:rPr>
+                        </w:pPr>
+                        <w:r>
+                          <w:rPr>
+                            <w:rFonts w:ascii="Century" w:hAnsi="Century"/>
+                            <w:b/>
+                            <w:sz w:val="18"/>
+                            <w:szCs w:val="18"/>
+                          </w:rPr>
+                          <w:t>-</w:t>
+                        </w:r>
+                      </w:p>
+                    </w:tc>
+                  </w:tr>
+                  <w:tr>
+                    <w:tc>
+                      <w:tcPr>
+                        <w:tcW w:w="3794" w:type="dxa"/>
+                      </w:tcPr>
+                      <w:p>
+                        <w:pPr>
+                          <w:rPr>
+                            <w:rFonts w:ascii="Century" w:hAnsi="Century"/>
+                            <w:b/>
+                            <w:sz w:val="18"/>
+                            <w:szCs w:val="18"/>
+                          </w:rPr>
+                        </w:pPr>
+                        <w:r>
+                          <w:rPr>
+                            <w:rFonts w:ascii="Century" w:hAnsi="Century"/>
+                            <w:b/>
+                            <w:sz w:val="18"/>
+                            <w:szCs w:val="18"/>
+                          </w:rPr>
+                          <w:t>-ESQUINA</w:t>
+                        </w:r>
+                      </w:p>
+                    </w:tc>
+                    <w:tc>
+                      <w:tcPr>
+                        <w:tcW w:w="3095" w:type="dxa"/>
+                      </w:tcPr>
+                      <w:p>
+                        <w:pPr>
+                          <w:jc w:val="center"/>
+                          <w:rPr>
+                            <w:rFonts w:ascii="Century" w:hAnsi="Century"/>
                             <w:sz w:val="18"/>
                             <w:szCs w:val="18"/>
                           </w:rPr>
@@ -5596,7 +5975,7 @@
 </file>
 
 <file path=customXml/itemProps1.xml><?xml version="1.0" encoding="utf-8"?>
-<ds:datastoreItem xmlns:ds="http://schemas.openxmlformats.org/officeDocument/2006/customXml" ds:itemID="{0C97597E-EFA2-4A8D-AD30-3B672C564745}">
+<ds:datastoreItem xmlns:ds="http://schemas.openxmlformats.org/officeDocument/2006/customXml" ds:itemID="{69484027-D9D8-4FDA-8DE0-FAA2CDE77DA9}">
   <ds:schemaRefs>
     <ds:schemaRef ds:uri="http://schemas.openxmlformats.org/officeDocument/2006/bibliography"/>
   </ds:schemaRefs>

--- a/3-Ventas/3-F1/1-Administracion de clientes.docx
+++ b/3-Ventas/3-F1/1-Administracion de clientes.docx
@@ -4679,7 +4679,25 @@
                       <w:sz w:val="18"/>
                       <w:szCs w:val="18"/>
                     </w:rPr>
-                    <w:t>desde ningún lado del programa.</w:t>
+                    <w:t>desde ningún</w:t>
+                  </w:r>
+                  <w:r>
+                    <w:rPr>
+                      <w:rFonts w:ascii="Century" w:hAnsi="Century"/>
+                      <w:color w:val="000000" w:themeColor="text1"/>
+                      <w:sz w:val="18"/>
+                      <w:szCs w:val="18"/>
+                    </w:rPr>
+                    <w:t xml:space="preserve"> pedido de venta</w:t>
+                  </w:r>
+                  <w:r>
+                    <w:rPr>
+                      <w:rFonts w:ascii="Century" w:hAnsi="Century"/>
+                      <w:color w:val="000000" w:themeColor="text1"/>
+                      <w:sz w:val="18"/>
+                      <w:szCs w:val="18"/>
+                    </w:rPr>
+                    <w:t>.</w:t>
                   </w:r>
                   <w:r>
                     <w:rPr>
@@ -5975,7 +5993,7 @@
 </file>
 
 <file path=customXml/itemProps1.xml><?xml version="1.0" encoding="utf-8"?>
-<ds:datastoreItem xmlns:ds="http://schemas.openxmlformats.org/officeDocument/2006/customXml" ds:itemID="{69484027-D9D8-4FDA-8DE0-FAA2CDE77DA9}">
+<ds:datastoreItem xmlns:ds="http://schemas.openxmlformats.org/officeDocument/2006/customXml" ds:itemID="{9983E1F1-1C30-4787-84D3-1A43B3F88691}">
   <ds:schemaRefs>
     <ds:schemaRef ds:uri="http://schemas.openxmlformats.org/officeDocument/2006/bibliography"/>
   </ds:schemaRefs>
